--- a/CougSat1-RadioBoard/Documentation/+XPanel-Design.docx
+++ b/CougSat1-RadioBoard/Documentation/+XPanel-Design.docx
@@ -374,6 +374,22 @@
                                     </w:r>
                                   </w:sdtContent>
                                 </w:sdt>
+                                <w:r>
+                                  <w:rPr>
+                                    <w:color w:val="FFFFFF" w:themeColor="background1"/>
+                                    <w:sz w:val="24"/>
+                                  </w:rPr>
+                                  <w:t xml:space="preserve"> </w:t>
+                                </w:r>
+                                <w:r>
+                                  <w:rPr>
+                                    <w:color w:val="FFFFFF" w:themeColor="background1"/>
+                                    <w:sz w:val="24"/>
+                                  </w:rPr>
+                                  <w:t>design</w:t>
+                                </w:r>
+                                <w:bookmarkStart w:id="0" w:name="_GoBack"/>
+                                <w:bookmarkEnd w:id="0"/>
                               </w:p>
                             </w:txbxContent>
                           </wps:txbx>
@@ -431,6 +447,22 @@
                               </w:r>
                             </w:sdtContent>
                           </w:sdt>
+                          <w:r>
+                            <w:rPr>
+                              <w:color w:val="FFFFFF" w:themeColor="background1"/>
+                              <w:sz w:val="24"/>
+                            </w:rPr>
+                            <w:t xml:space="preserve"> </w:t>
+                          </w:r>
+                          <w:r>
+                            <w:rPr>
+                              <w:color w:val="FFFFFF" w:themeColor="background1"/>
+                              <w:sz w:val="24"/>
+                            </w:rPr>
+                            <w:t>design</w:t>
+                          </w:r>
+                          <w:bookmarkStart w:id="1" w:name="_GoBack"/>
+                          <w:bookmarkEnd w:id="1"/>
                         </w:p>
                       </w:txbxContent>
                     </v:textbox>
@@ -1197,7 +1229,7 @@
           <w:r>
             <w:fldChar w:fldCharType="separate"/>
           </w:r>
-          <w:hyperlink w:anchor="_Toc4940697" w:history="1">
+          <w:hyperlink w:anchor="_Toc5382035" w:history="1">
             <w:r>
               <w:rPr>
                 <w:rStyle w:val="Hyperlink"/>
@@ -1238,7 +1270,7 @@
                 <w:noProof/>
                 <w:webHidden/>
               </w:rPr>
-              <w:instrText xml:space="preserve"> PAGEREF _Toc4940697 \h </w:instrText>
+              <w:instrText xml:space="preserve"> PAGEREF _Toc5382035 \h </w:instrText>
             </w:r>
             <w:r>
               <w:rPr>
@@ -1281,7 +1313,7 @@
               <w:lang w:eastAsia="en-US"/>
             </w:rPr>
           </w:pPr>
-          <w:hyperlink w:anchor="_Toc4940698" w:history="1">
+          <w:hyperlink w:anchor="_Toc5382036" w:history="1">
             <w:r>
               <w:rPr>
                 <w:rStyle w:val="Hyperlink"/>
@@ -1322,7 +1354,7 @@
                 <w:noProof/>
                 <w:webHidden/>
               </w:rPr>
-              <w:instrText xml:space="preserve"> PAGEREF _Toc4940698 \h </w:instrText>
+              <w:instrText xml:space="preserve"> PAGEREF _Toc5382036 \h </w:instrText>
             </w:r>
             <w:r>
               <w:rPr>
@@ -1365,7 +1397,7 @@
               <w:lang w:eastAsia="en-US"/>
             </w:rPr>
           </w:pPr>
-          <w:hyperlink w:anchor="_Toc4940699" w:history="1">
+          <w:hyperlink w:anchor="_Toc5382037" w:history="1">
             <w:r>
               <w:rPr>
                 <w:rStyle w:val="Hyperlink"/>
@@ -1406,7 +1438,7 @@
                 <w:noProof/>
                 <w:webHidden/>
               </w:rPr>
-              <w:instrText xml:space="preserve"> PAGEREF _Toc4940699 \h </w:instrText>
+              <w:instrText xml:space="preserve"> PAGEREF _Toc5382037 \h </w:instrText>
             </w:r>
             <w:r>
               <w:rPr>
@@ -1449,7 +1481,7 @@
               <w:lang w:eastAsia="en-US"/>
             </w:rPr>
           </w:pPr>
-          <w:hyperlink w:anchor="_Toc4940700" w:history="1">
+          <w:hyperlink w:anchor="_Toc5382038" w:history="1">
             <w:r>
               <w:rPr>
                 <w:rStyle w:val="Hyperlink"/>
@@ -1490,7 +1522,7 @@
                 <w:noProof/>
                 <w:webHidden/>
               </w:rPr>
-              <w:instrText xml:space="preserve"> PAGEREF _Toc4940700 \h </w:instrText>
+              <w:instrText xml:space="preserve"> PAGEREF _Toc5382038 \h </w:instrText>
             </w:r>
             <w:r>
               <w:rPr>
@@ -1533,7 +1565,7 @@
               <w:lang w:eastAsia="en-US"/>
             </w:rPr>
           </w:pPr>
-          <w:hyperlink w:anchor="_Toc4940701" w:history="1">
+          <w:hyperlink w:anchor="_Toc5382039" w:history="1">
             <w:r>
               <w:rPr>
                 <w:rStyle w:val="Hyperlink"/>
@@ -1574,7 +1606,7 @@
                 <w:noProof/>
                 <w:webHidden/>
               </w:rPr>
-              <w:instrText xml:space="preserve"> PAGEREF _Toc4940701 \h </w:instrText>
+              <w:instrText xml:space="preserve"> PAGEREF _Toc5382039 \h </w:instrText>
             </w:r>
             <w:r>
               <w:rPr>
@@ -1617,7 +1649,7 @@
               <w:lang w:eastAsia="en-US"/>
             </w:rPr>
           </w:pPr>
-          <w:hyperlink w:anchor="_Toc4940702" w:history="1">
+          <w:hyperlink w:anchor="_Toc5382040" w:history="1">
             <w:r>
               <w:rPr>
                 <w:rStyle w:val="Hyperlink"/>
@@ -1659,7 +1691,7 @@
                 <w:noProof/>
                 <w:webHidden/>
               </w:rPr>
-              <w:instrText xml:space="preserve"> PAGEREF _Toc4940702 \h </w:instrText>
+              <w:instrText xml:space="preserve"> PAGEREF _Toc5382040 \h </w:instrText>
             </w:r>
             <w:r>
               <w:rPr>
@@ -1702,7 +1734,7 @@
               <w:lang w:eastAsia="en-US"/>
             </w:rPr>
           </w:pPr>
-          <w:hyperlink w:anchor="_Toc4940703" w:history="1">
+          <w:hyperlink w:anchor="_Toc5382041" w:history="1">
             <w:r>
               <w:rPr>
                 <w:rStyle w:val="Hyperlink"/>
@@ -1743,7 +1775,7 @@
                 <w:noProof/>
                 <w:webHidden/>
               </w:rPr>
-              <w:instrText xml:space="preserve"> PAGEREF _Toc4940703 \h </w:instrText>
+              <w:instrText xml:space="preserve"> PAGEREF _Toc5382041 \h </w:instrText>
             </w:r>
             <w:r>
               <w:rPr>
@@ -1786,7 +1818,7 @@
               <w:lang w:eastAsia="en-US"/>
             </w:rPr>
           </w:pPr>
-          <w:hyperlink w:anchor="_Toc4940704" w:history="1">
+          <w:hyperlink w:anchor="_Toc5382042" w:history="1">
             <w:r>
               <w:rPr>
                 <w:rStyle w:val="Hyperlink"/>
@@ -1827,7 +1859,7 @@
                 <w:noProof/>
                 <w:webHidden/>
               </w:rPr>
-              <w:instrText xml:space="preserve"> PAGEREF _Toc4940704 \h </w:instrText>
+              <w:instrText xml:space="preserve"> PAGEREF _Toc5382042 \h </w:instrText>
             </w:r>
             <w:r>
               <w:rPr>
@@ -1870,7 +1902,7 @@
               <w:lang w:eastAsia="en-US"/>
             </w:rPr>
           </w:pPr>
-          <w:hyperlink w:anchor="_Toc4940705" w:history="1">
+          <w:hyperlink w:anchor="_Toc5382043" w:history="1">
             <w:r>
               <w:rPr>
                 <w:rStyle w:val="Hyperlink"/>
@@ -1911,7 +1943,7 @@
                 <w:noProof/>
                 <w:webHidden/>
               </w:rPr>
-              <w:instrText xml:space="preserve"> PAGEREF _Toc4940705 \h </w:instrText>
+              <w:instrText xml:space="preserve"> PAGEREF _Toc5382043 \h </w:instrText>
             </w:r>
             <w:r>
               <w:rPr>
@@ -1932,6 +1964,510 @@
                 <w:webHidden/>
               </w:rPr>
               <w:t>3</w:t>
+            </w:r>
+            <w:r>
+              <w:rPr>
+                <w:noProof/>
+                <w:webHidden/>
+              </w:rPr>
+              <w:fldChar w:fldCharType="end"/>
+            </w:r>
+          </w:hyperlink>
+        </w:p>
+        <w:p>
+          <w:pPr>
+            <w:pStyle w:val="TOC3"/>
+            <w:tabs>
+              <w:tab w:val="left" w:pos="1320"/>
+              <w:tab w:val="right" w:leader="dot" w:pos="9350"/>
+            </w:tabs>
+            <w:rPr>
+              <w:noProof/>
+              <w:lang w:eastAsia="en-US"/>
+            </w:rPr>
+          </w:pPr>
+          <w:hyperlink w:anchor="_Toc5382044" w:history="1">
+            <w:r>
+              <w:rPr>
+                <w:rStyle w:val="Hyperlink"/>
+                <w:noProof/>
+              </w:rPr>
+              <w:t>2.2.1</w:t>
+            </w:r>
+            <w:r>
+              <w:rPr>
+                <w:noProof/>
+                <w:lang w:eastAsia="en-US"/>
+              </w:rPr>
+              <w:tab/>
+            </w:r>
+            <w:r>
+              <w:rPr>
+                <w:rStyle w:val="Hyperlink"/>
+                <w:noProof/>
+              </w:rPr>
+              <w:t>Photodiode</w:t>
+            </w:r>
+            <w:r>
+              <w:rPr>
+                <w:noProof/>
+                <w:webHidden/>
+              </w:rPr>
+              <w:tab/>
+            </w:r>
+            <w:r>
+              <w:rPr>
+                <w:noProof/>
+                <w:webHidden/>
+              </w:rPr>
+              <w:fldChar w:fldCharType="begin"/>
+            </w:r>
+            <w:r>
+              <w:rPr>
+                <w:noProof/>
+                <w:webHidden/>
+              </w:rPr>
+              <w:instrText xml:space="preserve"> PAGEREF _Toc5382044 \h </w:instrText>
+            </w:r>
+            <w:r>
+              <w:rPr>
+                <w:noProof/>
+                <w:webHidden/>
+              </w:rPr>
+            </w:r>
+            <w:r>
+              <w:rPr>
+                <w:noProof/>
+                <w:webHidden/>
+              </w:rPr>
+              <w:fldChar w:fldCharType="separate"/>
+            </w:r>
+            <w:r>
+              <w:rPr>
+                <w:noProof/>
+                <w:webHidden/>
+              </w:rPr>
+              <w:t>3</w:t>
+            </w:r>
+            <w:r>
+              <w:rPr>
+                <w:noProof/>
+                <w:webHidden/>
+              </w:rPr>
+              <w:fldChar w:fldCharType="end"/>
+            </w:r>
+          </w:hyperlink>
+        </w:p>
+        <w:p>
+          <w:pPr>
+            <w:pStyle w:val="TOC3"/>
+            <w:tabs>
+              <w:tab w:val="left" w:pos="1320"/>
+              <w:tab w:val="right" w:leader="dot" w:pos="9350"/>
+            </w:tabs>
+            <w:rPr>
+              <w:noProof/>
+              <w:lang w:eastAsia="en-US"/>
+            </w:rPr>
+          </w:pPr>
+          <w:hyperlink w:anchor="_Toc5382045" w:history="1">
+            <w:r>
+              <w:rPr>
+                <w:rStyle w:val="Hyperlink"/>
+                <w:noProof/>
+              </w:rPr>
+              <w:t>2.2.2</w:t>
+            </w:r>
+            <w:r>
+              <w:rPr>
+                <w:noProof/>
+                <w:lang w:eastAsia="en-US"/>
+              </w:rPr>
+              <w:tab/>
+            </w:r>
+            <w:r>
+              <w:rPr>
+                <w:rStyle w:val="Hyperlink"/>
+                <w:noProof/>
+              </w:rPr>
+              <w:t>Low – Gain Antenna</w:t>
+            </w:r>
+            <w:r>
+              <w:rPr>
+                <w:noProof/>
+                <w:webHidden/>
+              </w:rPr>
+              <w:tab/>
+            </w:r>
+            <w:r>
+              <w:rPr>
+                <w:noProof/>
+                <w:webHidden/>
+              </w:rPr>
+              <w:fldChar w:fldCharType="begin"/>
+            </w:r>
+            <w:r>
+              <w:rPr>
+                <w:noProof/>
+                <w:webHidden/>
+              </w:rPr>
+              <w:instrText xml:space="preserve"> PAGEREF _Toc5382045 \h </w:instrText>
+            </w:r>
+            <w:r>
+              <w:rPr>
+                <w:noProof/>
+                <w:webHidden/>
+              </w:rPr>
+            </w:r>
+            <w:r>
+              <w:rPr>
+                <w:noProof/>
+                <w:webHidden/>
+              </w:rPr>
+              <w:fldChar w:fldCharType="separate"/>
+            </w:r>
+            <w:r>
+              <w:rPr>
+                <w:noProof/>
+                <w:webHidden/>
+              </w:rPr>
+              <w:t>3</w:t>
+            </w:r>
+            <w:r>
+              <w:rPr>
+                <w:noProof/>
+                <w:webHidden/>
+              </w:rPr>
+              <w:fldChar w:fldCharType="end"/>
+            </w:r>
+          </w:hyperlink>
+        </w:p>
+        <w:p>
+          <w:pPr>
+            <w:pStyle w:val="TOC3"/>
+            <w:tabs>
+              <w:tab w:val="left" w:pos="1320"/>
+              <w:tab w:val="right" w:leader="dot" w:pos="9350"/>
+            </w:tabs>
+            <w:rPr>
+              <w:noProof/>
+              <w:lang w:eastAsia="en-US"/>
+            </w:rPr>
+          </w:pPr>
+          <w:hyperlink w:anchor="_Toc5382046" w:history="1">
+            <w:r>
+              <w:rPr>
+                <w:rStyle w:val="Hyperlink"/>
+                <w:noProof/>
+              </w:rPr>
+              <w:t>2.2.3</w:t>
+            </w:r>
+            <w:r>
+              <w:rPr>
+                <w:noProof/>
+                <w:lang w:eastAsia="en-US"/>
+              </w:rPr>
+              <w:tab/>
+            </w:r>
+            <w:r>
+              <w:rPr>
+                <w:rStyle w:val="Hyperlink"/>
+                <w:noProof/>
+              </w:rPr>
+              <w:t>GPS Patch Antenna</w:t>
+            </w:r>
+            <w:r>
+              <w:rPr>
+                <w:noProof/>
+                <w:webHidden/>
+              </w:rPr>
+              <w:tab/>
+            </w:r>
+            <w:r>
+              <w:rPr>
+                <w:noProof/>
+                <w:webHidden/>
+              </w:rPr>
+              <w:fldChar w:fldCharType="begin"/>
+            </w:r>
+            <w:r>
+              <w:rPr>
+                <w:noProof/>
+                <w:webHidden/>
+              </w:rPr>
+              <w:instrText xml:space="preserve"> PAGEREF _Toc5382046 \h </w:instrText>
+            </w:r>
+            <w:r>
+              <w:rPr>
+                <w:noProof/>
+                <w:webHidden/>
+              </w:rPr>
+            </w:r>
+            <w:r>
+              <w:rPr>
+                <w:noProof/>
+                <w:webHidden/>
+              </w:rPr>
+              <w:fldChar w:fldCharType="separate"/>
+            </w:r>
+            <w:r>
+              <w:rPr>
+                <w:noProof/>
+                <w:webHidden/>
+              </w:rPr>
+              <w:t>3</w:t>
+            </w:r>
+            <w:r>
+              <w:rPr>
+                <w:noProof/>
+                <w:webHidden/>
+              </w:rPr>
+              <w:fldChar w:fldCharType="end"/>
+            </w:r>
+          </w:hyperlink>
+        </w:p>
+        <w:p>
+          <w:pPr>
+            <w:pStyle w:val="TOC2"/>
+            <w:tabs>
+              <w:tab w:val="left" w:pos="880"/>
+              <w:tab w:val="right" w:leader="dot" w:pos="9350"/>
+            </w:tabs>
+            <w:rPr>
+              <w:noProof/>
+              <w:lang w:eastAsia="en-US"/>
+            </w:rPr>
+          </w:pPr>
+          <w:hyperlink w:anchor="_Toc5382047" w:history="1">
+            <w:r>
+              <w:rPr>
+                <w:rStyle w:val="Hyperlink"/>
+                <w:noProof/>
+              </w:rPr>
+              <w:t>2.3</w:t>
+            </w:r>
+            <w:r>
+              <w:rPr>
+                <w:noProof/>
+                <w:lang w:eastAsia="en-US"/>
+              </w:rPr>
+              <w:tab/>
+            </w:r>
+            <w:r>
+              <w:rPr>
+                <w:rStyle w:val="Hyperlink"/>
+                <w:noProof/>
+              </w:rPr>
+              <w:t>Board</w:t>
+            </w:r>
+            <w:r>
+              <w:rPr>
+                <w:noProof/>
+                <w:webHidden/>
+              </w:rPr>
+              <w:tab/>
+            </w:r>
+            <w:r>
+              <w:rPr>
+                <w:noProof/>
+                <w:webHidden/>
+              </w:rPr>
+              <w:fldChar w:fldCharType="begin"/>
+            </w:r>
+            <w:r>
+              <w:rPr>
+                <w:noProof/>
+                <w:webHidden/>
+              </w:rPr>
+              <w:instrText xml:space="preserve"> PAGEREF _Toc5382047 \h </w:instrText>
+            </w:r>
+            <w:r>
+              <w:rPr>
+                <w:noProof/>
+                <w:webHidden/>
+              </w:rPr>
+            </w:r>
+            <w:r>
+              <w:rPr>
+                <w:noProof/>
+                <w:webHidden/>
+              </w:rPr>
+              <w:fldChar w:fldCharType="separate"/>
+            </w:r>
+            <w:r>
+              <w:rPr>
+                <w:noProof/>
+                <w:webHidden/>
+              </w:rPr>
+              <w:t>3</w:t>
+            </w:r>
+            <w:r>
+              <w:rPr>
+                <w:noProof/>
+                <w:webHidden/>
+              </w:rPr>
+              <w:fldChar w:fldCharType="end"/>
+            </w:r>
+          </w:hyperlink>
+        </w:p>
+        <w:p>
+          <w:pPr>
+            <w:pStyle w:val="TOC3"/>
+            <w:tabs>
+              <w:tab w:val="left" w:pos="1320"/>
+              <w:tab w:val="right" w:leader="dot" w:pos="9350"/>
+            </w:tabs>
+            <w:rPr>
+              <w:noProof/>
+              <w:lang w:eastAsia="en-US"/>
+            </w:rPr>
+          </w:pPr>
+          <w:hyperlink w:anchor="_Toc5382048" w:history="1">
+            <w:r>
+              <w:rPr>
+                <w:rStyle w:val="Hyperlink"/>
+                <w:noProof/>
+              </w:rPr>
+              <w:t>2.3.1</w:t>
+            </w:r>
+            <w:r>
+              <w:rPr>
+                <w:noProof/>
+                <w:lang w:eastAsia="en-US"/>
+              </w:rPr>
+              <w:tab/>
+            </w:r>
+            <w:r>
+              <w:rPr>
+                <w:rStyle w:val="Hyperlink"/>
+                <w:noProof/>
+              </w:rPr>
+              <w:t>Layout Constraints</w:t>
+            </w:r>
+            <w:r>
+              <w:rPr>
+                <w:noProof/>
+                <w:webHidden/>
+              </w:rPr>
+              <w:tab/>
+            </w:r>
+            <w:r>
+              <w:rPr>
+                <w:noProof/>
+                <w:webHidden/>
+              </w:rPr>
+              <w:fldChar w:fldCharType="begin"/>
+            </w:r>
+            <w:r>
+              <w:rPr>
+                <w:noProof/>
+                <w:webHidden/>
+              </w:rPr>
+              <w:instrText xml:space="preserve"> PAGEREF _Toc5382048 \h </w:instrText>
+            </w:r>
+            <w:r>
+              <w:rPr>
+                <w:noProof/>
+                <w:webHidden/>
+              </w:rPr>
+            </w:r>
+            <w:r>
+              <w:rPr>
+                <w:noProof/>
+                <w:webHidden/>
+              </w:rPr>
+              <w:fldChar w:fldCharType="separate"/>
+            </w:r>
+            <w:r>
+              <w:rPr>
+                <w:noProof/>
+                <w:webHidden/>
+              </w:rPr>
+              <w:t>3</w:t>
+            </w:r>
+            <w:r>
+              <w:rPr>
+                <w:noProof/>
+                <w:webHidden/>
+              </w:rPr>
+              <w:fldChar w:fldCharType="end"/>
+            </w:r>
+          </w:hyperlink>
+        </w:p>
+        <w:p>
+          <w:pPr>
+            <w:pStyle w:val="TOC1"/>
+            <w:tabs>
+              <w:tab w:val="left" w:pos="440"/>
+              <w:tab w:val="right" w:leader="dot" w:pos="9350"/>
+            </w:tabs>
+            <w:rPr>
+              <w:noProof/>
+              <w:lang w:eastAsia="en-US"/>
+            </w:rPr>
+          </w:pPr>
+          <w:hyperlink w:anchor="_Toc5382049" w:history="1">
+            <w:r>
+              <w:rPr>
+                <w:rStyle w:val="Hyperlink"/>
+                <w:noProof/>
+              </w:rPr>
+              <w:t>3</w:t>
+            </w:r>
+            <w:r>
+              <w:rPr>
+                <w:noProof/>
+                <w:lang w:eastAsia="en-US"/>
+              </w:rPr>
+              <w:tab/>
+            </w:r>
+            <w:r>
+              <w:rPr>
+                <w:rStyle w:val="Hyperlink"/>
+                <w:noProof/>
+              </w:rPr>
+              <w:t>Testing</w:t>
+            </w:r>
+            <w:r>
+              <w:rPr>
+                <w:noProof/>
+                <w:webHidden/>
+              </w:rPr>
+              <w:tab/>
+            </w:r>
+            <w:r>
+              <w:rPr>
+                <w:noProof/>
+                <w:webHidden/>
+              </w:rPr>
+              <w:fldChar w:fldCharType="begin"/>
+            </w:r>
+            <w:r>
+              <w:rPr>
+                <w:noProof/>
+                <w:webHidden/>
+              </w:rPr>
+              <w:instrText xml:space="preserve"> PAGEREF _Toc5382049 \h </w:instrText>
+            </w:r>
+            <w:r>
+              <w:rPr>
+                <w:noProof/>
+                <w:webHidden/>
+              </w:rPr>
+            </w:r>
+            <w:r>
+              <w:rPr>
+                <w:noProof/>
+                <w:webHidden/>
+              </w:rPr>
+              <w:fldChar w:fldCharType="separate"/>
+            </w:r>
+            <w:r>
+              <w:rPr>
+                <w:noProof/>
+                <w:webHidden/>
+              </w:rPr>
+              <w:t>4</w:t>
             </w:r>
             <w:r>
               <w:rPr>
@@ -1957,19 +2493,17 @@
       <w:r>
         <w:br w:type="page"/>
       </w:r>
-      <w:bookmarkStart w:id="0" w:name="_GoBack"/>
-      <w:bookmarkEnd w:id="0"/>
     </w:p>
     <w:p>
       <w:pPr>
         <w:pStyle w:val="Heading1"/>
       </w:pPr>
-      <w:bookmarkStart w:id="1" w:name="_Toc4940697"/>
+      <w:bookmarkStart w:id="2" w:name="_Toc5382035"/>
       <w:r>
         <w:lastRenderedPageBreak/>
         <w:t>Introduction</w:t>
       </w:r>
-      <w:bookmarkEnd w:id="1"/>
+      <w:bookmarkEnd w:id="2"/>
     </w:p>
     <w:p>
       <w:pPr>
@@ -1983,11 +2517,11 @@
       <w:pPr>
         <w:pStyle w:val="Heading2"/>
       </w:pPr>
-      <w:bookmarkStart w:id="2" w:name="_Toc4940698"/>
+      <w:bookmarkStart w:id="3" w:name="_Toc5382036"/>
       <w:r>
         <w:t>Functions</w:t>
       </w:r>
-      <w:bookmarkEnd w:id="2"/>
+      <w:bookmarkEnd w:id="3"/>
     </w:p>
     <w:p>
       <w:pPr>
@@ -2053,11 +2587,11 @@
       <w:pPr>
         <w:pStyle w:val="Heading2"/>
       </w:pPr>
-      <w:bookmarkStart w:id="3" w:name="_Toc4940699"/>
+      <w:bookmarkStart w:id="4" w:name="_Toc5382037"/>
       <w:r>
         <w:t>Requirements</w:t>
       </w:r>
-      <w:bookmarkEnd w:id="3"/>
+      <w:bookmarkEnd w:id="4"/>
     </w:p>
     <w:p>
       <w:pPr>
@@ -2082,11 +2616,11 @@
       <w:pPr>
         <w:pStyle w:val="Heading1"/>
       </w:pPr>
-      <w:bookmarkStart w:id="4" w:name="_Toc4940700"/>
+      <w:bookmarkStart w:id="5" w:name="_Toc5382038"/>
       <w:r>
         <w:t>Detailed Description</w:t>
       </w:r>
-      <w:bookmarkEnd w:id="4"/>
+      <w:bookmarkEnd w:id="5"/>
     </w:p>
     <w:p>
       <w:pPr>
@@ -2114,11 +2648,11 @@
       <w:pPr>
         <w:pStyle w:val="Heading2"/>
       </w:pPr>
-      <w:bookmarkStart w:id="5" w:name="_Toc4940701"/>
+      <w:bookmarkStart w:id="6" w:name="_Toc5382039"/>
       <w:r>
         <w:t>Functional Block Diagram</w:t>
       </w:r>
-      <w:bookmarkEnd w:id="5"/>
+      <w:bookmarkEnd w:id="6"/>
     </w:p>
     <w:p>
       <w:pPr>
@@ -2138,14 +2672,14 @@
       <w:pPr>
         <w:pStyle w:val="Heading3"/>
       </w:pPr>
-      <w:bookmarkStart w:id="6" w:name="_Toc4940702"/>
+      <w:bookmarkStart w:id="7" w:name="_Toc5382040"/>
       <w:r>
         <w:rPr>
           <w:shd w:val="clear" w:color="auto" w:fill="FFFFFF"/>
         </w:rPr>
         <w:t>Low-Gain Antenna</w:t>
       </w:r>
-      <w:bookmarkEnd w:id="6"/>
+      <w:bookmarkEnd w:id="7"/>
       <w:r>
         <w:t xml:space="preserve"> </w:t>
       </w:r>
@@ -2198,11 +2732,11 @@
       <w:pPr>
         <w:pStyle w:val="Heading3"/>
       </w:pPr>
-      <w:bookmarkStart w:id="7" w:name="_Toc4940703"/>
+      <w:bookmarkStart w:id="8" w:name="_Toc5382041"/>
       <w:r>
         <w:t>GPS Patch Antenna</w:t>
       </w:r>
-      <w:bookmarkEnd w:id="7"/>
+      <w:bookmarkEnd w:id="8"/>
       <w:r>
         <w:t xml:space="preserve"> </w:t>
       </w:r>
@@ -2230,11 +2764,11 @@
       <w:pPr>
         <w:pStyle w:val="Heading3"/>
       </w:pPr>
-      <w:bookmarkStart w:id="8" w:name="_Toc4940704"/>
+      <w:bookmarkStart w:id="9" w:name="_Toc5382042"/>
       <w:r>
         <w:t>Photodiode Sensor</w:t>
       </w:r>
-      <w:bookmarkEnd w:id="8"/>
+      <w:bookmarkEnd w:id="9"/>
     </w:p>
     <w:p>
       <w:pPr>
@@ -2268,26 +2802,351 @@
       <w:pPr>
         <w:pStyle w:val="Heading2"/>
       </w:pPr>
-      <w:bookmarkStart w:id="9" w:name="_Toc4940705"/>
+      <w:bookmarkStart w:id="10" w:name="_Toc5382043"/>
       <w:r>
         <w:lastRenderedPageBreak/>
         <w:t>Schematic</w:t>
       </w:r>
-      <w:bookmarkEnd w:id="9"/>
+      <w:bookmarkEnd w:id="10"/>
+    </w:p>
+    <w:p>
+      <w:pPr>
+        <w:pStyle w:val="Heading3"/>
+      </w:pPr>
+      <w:bookmarkStart w:id="11" w:name="_Toc5382044"/>
+      <w:r>
+        <w:t>Photodiode</w:t>
+      </w:r>
+      <w:bookmarkEnd w:id="11"/>
+    </w:p>
+    <w:p>
+      <w:pPr>
+        <w:ind w:firstLine="720"/>
+      </w:pPr>
+      <w:r>
+        <w:t xml:space="preserve">The </w:t>
+      </w:r>
+      <w:hyperlink r:id="rId13" w:history="1">
+        <w:r>
+          <w:rPr>
+            <w:rStyle w:val="Hyperlink"/>
+          </w:rPr>
+          <w:t>photodiode</w:t>
+        </w:r>
+      </w:hyperlink>
+      <w:r>
+        <w:t xml:space="preserve"> can be found on page 2 of the schematic. There will be one photodiode on the face of the +X panel which will have data sent to the avionics board via I</w:t>
+      </w:r>
+      <w:r>
+        <w:rPr>
+          <w:vertAlign w:val="superscript"/>
+        </w:rPr>
+        <w:t>2</w:t>
+      </w:r>
+      <w:r>
+        <w:t>C from an analog-to-digital converter (</w:t>
+      </w:r>
+      <w:hyperlink r:id="rId14" w:history="1">
+        <w:r>
+          <w:rPr>
+            <w:rStyle w:val="Hyperlink"/>
+          </w:rPr>
+          <w:t>ADC</w:t>
+        </w:r>
+      </w:hyperlink>
+      <w:r>
+        <w:t xml:space="preserve">). </w:t>
+      </w:r>
+      <w:r>
+        <w:t xml:space="preserve">This </w:t>
+      </w:r>
+      <w:proofErr w:type="gramStart"/>
+      <w:r>
+        <w:t>particular photodiode</w:t>
+      </w:r>
+      <w:proofErr w:type="gramEnd"/>
+      <w:r>
+        <w:t xml:space="preserve"> has a spectral sensitivity of 6.3 </w:t>
+      </w:r>
+      <w:proofErr w:type="spellStart"/>
+      <w:r>
+        <w:t>nA</w:t>
+      </w:r>
+      <w:proofErr w:type="spellEnd"/>
+      <w:r>
+        <w:t xml:space="preserve">/lx and the expected illuminance is on the order of &lt; 1 </w:t>
+      </w:r>
+      <w:proofErr w:type="spellStart"/>
+      <w:r>
+        <w:t>Mlx</w:t>
+      </w:r>
+      <w:proofErr w:type="spellEnd"/>
+      <w:r>
+        <w:t>. This makes the expected voltage drop across the load resistor about 0.9 V.</w:t>
+      </w:r>
+    </w:p>
+    <w:p>
+      <w:pPr>
+        <w:pStyle w:val="Heading3"/>
+      </w:pPr>
+      <w:bookmarkStart w:id="12" w:name="_Toc5382045"/>
+      <w:r>
+        <w:t>Low – Gain Antenna</w:t>
+      </w:r>
+      <w:bookmarkEnd w:id="12"/>
+    </w:p>
+    <w:p>
+      <w:pPr>
+        <w:ind w:firstLine="720"/>
+      </w:pPr>
+      <w:r>
+        <w:t xml:space="preserve">The low-gain antenna is located on page 3 of the schematic. </w:t>
+      </w:r>
+      <w:r>
+        <w:t xml:space="preserve">This antenna will be used to </w:t>
+      </w:r>
+      <w:r>
+        <w:t xml:space="preserve">receive data from the ground station as well as to transmit smaller data packages such as telemetry data. </w:t>
+      </w:r>
+      <w:r>
+        <w:t xml:space="preserve">This antenna will interface with the communications board via a coaxial cable. </w:t>
+      </w:r>
+      <w:r>
+        <w:t xml:space="preserve">The antenna will also be deployed using a thermal knife, also shown on page 3 of the schematic. The thermal knife will consist of two </w:t>
+      </w:r>
+      <w:proofErr w:type="gramStart"/>
+      <w:r>
+        <w:t>1 Watt</w:t>
+      </w:r>
+      <w:proofErr w:type="gramEnd"/>
+      <w:r>
+        <w:t xml:space="preserve"> resistors which will be used to burn through a monofilament, thus releasing the antenna. The power for the thermal knife will be provided by the backplane. </w:t>
+      </w:r>
+    </w:p>
+    <w:p>
+      <w:pPr>
+        <w:pStyle w:val="Heading3"/>
+      </w:pPr>
+      <w:bookmarkStart w:id="13" w:name="_Toc5382046"/>
+      <w:r>
+        <w:t>GPS Patch Antenna</w:t>
+      </w:r>
+      <w:bookmarkEnd w:id="13"/>
+    </w:p>
+    <w:p>
+      <w:pPr>
+        <w:ind w:firstLine="720"/>
+      </w:pPr>
+      <w:r>
+        <w:t xml:space="preserve">The GPS patch antenna can be found on page 3 of the schematic. </w:t>
+      </w:r>
+      <w:r>
+        <w:t xml:space="preserve">The antenna will be connected to the avionics board via two coaxial cables. </w:t>
+      </w:r>
+      <w:r>
+        <w:t xml:space="preserve">This will be used to send GPS data to the attitude control subsystem for locational purposes. </w:t>
+      </w:r>
+    </w:p>
+    <w:p>
+      <w:pPr>
+        <w:pStyle w:val="Heading2"/>
+      </w:pPr>
+      <w:bookmarkStart w:id="14" w:name="_Toc5382047"/>
+      <w:r>
+        <w:t>Board</w:t>
+      </w:r>
+      <w:bookmarkEnd w:id="14"/>
+    </w:p>
+    <w:p>
+      <w:pPr>
+        <w:ind w:left="576"/>
+      </w:pPr>
+      <w:r>
+        <w:t>The board shall be double-layered with 1 oz copper and ENIG finish.</w:t>
+      </w:r>
+    </w:p>
+    <w:p>
+      <w:pPr>
+        <w:pStyle w:val="Heading3"/>
+      </w:pPr>
+      <w:bookmarkStart w:id="15" w:name="_Toc5382048"/>
+      <w:r>
+        <w:t>Layout Constraints</w:t>
+      </w:r>
+      <w:bookmarkEnd w:id="15"/>
+    </w:p>
+    <w:p>
+      <w:pPr>
+        <w:ind w:firstLine="720"/>
+      </w:pPr>
+      <w:r>
+        <w:t xml:space="preserve">Unless specified in the following subsections, all signals shall use the default parameters specified below. Signals in the following subsections do not include their sense signals unless specified. Trace width can be broken if a trace needs to bottleneck down to a pin, the bottleneck shall be minimized. </w:t>
+      </w:r>
+    </w:p>
+    <w:p>
+      <w:pPr>
+        <w:spacing w:after="0"/>
+        <w:ind w:firstLine="720"/>
+      </w:pPr>
+      <w:r>
+        <w:t>Trace Width:</w:t>
+      </w:r>
+      <w:r>
+        <w:tab/>
+      </w:r>
+      <w:r>
+        <w:tab/>
+        <w:t>0.2 mm</w:t>
+      </w:r>
+    </w:p>
+    <w:p>
+      <w:pPr>
+        <w:spacing w:after="0"/>
+        <w:ind w:firstLine="720"/>
+      </w:pPr>
+      <w:proofErr w:type="spellStart"/>
+      <w:r>
+        <w:t>Vias</w:t>
+      </w:r>
+      <w:proofErr w:type="spellEnd"/>
+      <w:r>
+        <w:t xml:space="preserve">: </w:t>
+      </w:r>
+      <w:r>
+        <w:tab/>
+      </w:r>
+      <w:r>
+        <w:tab/>
+      </w:r>
+      <w:r>
+        <w:tab/>
+        <w:t>0.3 mm, unlimited count</w:t>
+      </w:r>
+    </w:p>
+    <w:p>
+      <w:pPr>
+        <w:spacing w:after="0"/>
+        <w:ind w:firstLine="720"/>
+      </w:pPr>
+      <w:r>
+        <w:t xml:space="preserve">Separation: </w:t>
+      </w:r>
+      <w:r>
+        <w:tab/>
+      </w:r>
+      <w:r>
+        <w:tab/>
+        <w:t>0.2 mm</w:t>
+      </w:r>
+    </w:p>
+    <w:p>
+      <w:pPr>
+        <w:spacing w:after="0"/>
+        <w:ind w:firstLine="720"/>
+      </w:pPr>
+      <w:r>
+        <w:t>Length:</w:t>
+      </w:r>
+      <w:r>
+        <w:tab/>
+      </w:r>
+      <w:r>
+        <w:tab/>
+        <w:t>Unlimited</w:t>
+      </w:r>
+    </w:p>
+    <w:p>
+      <w:pPr>
+        <w:spacing w:after="0"/>
+        <w:ind w:firstLine="720"/>
+      </w:pPr>
+    </w:p>
+    <w:p>
+      <w:pPr>
+        <w:ind w:firstLine="720"/>
+      </w:pPr>
+      <w:r>
+        <w:t>Devices with specific placement and routing considerations are noted in the schematic, see “CAD Note”.</w:t>
+      </w:r>
+    </w:p>
+    <w:p>
+      <w:pPr>
+        <w:pStyle w:val="Heading4"/>
+      </w:pPr>
+      <w:r>
+        <w:t>I</w:t>
+      </w:r>
+      <w:r>
+        <w:rPr>
+          <w:vertAlign w:val="superscript"/>
+        </w:rPr>
+        <w:t>2</w:t>
+      </w:r>
+      <w:r>
+        <w:t>C – I</w:t>
+      </w:r>
+      <w:r>
+        <w:rPr>
+          <w:vertAlign w:val="superscript"/>
+        </w:rPr>
+        <w:t>2</w:t>
+      </w:r>
+      <w:r>
+        <w:t>C</w:t>
+      </w:r>
+      <w:r>
+        <w:t xml:space="preserve"> </w:t>
+      </w:r>
+    </w:p>
+    <w:p>
+      <w:pPr>
+        <w:spacing w:after="0"/>
+        <w:ind w:left="720"/>
+      </w:pPr>
+      <w:r>
+        <w:t xml:space="preserve">Length: </w:t>
+      </w:r>
+      <w:r>
+        <w:tab/>
+        <w:t>Each node shall be length matched ± 1.0 mm</w:t>
+      </w:r>
+    </w:p>
+    <w:p>
+      <w:pPr>
+        <w:spacing w:after="0"/>
+        <w:ind w:left="720"/>
+      </w:pPr>
+      <w:r>
+        <w:t xml:space="preserve">Stubs: </w:t>
+      </w:r>
+      <w:r>
+        <w:tab/>
+        <w:t>&lt; 10.0 mm</w:t>
+      </w:r>
+    </w:p>
+    <w:p>
+      <w:pPr>
+        <w:pStyle w:val="Heading1"/>
+      </w:pPr>
+      <w:bookmarkStart w:id="16" w:name="_Toc5382049"/>
+      <w:r>
+        <w:lastRenderedPageBreak/>
+        <w:t>Testing</w:t>
+      </w:r>
+      <w:bookmarkEnd w:id="16"/>
     </w:p>
     <w:p/>
     <w:p/>
-    <w:p/>
     <w:p>
       <w:pPr>
         <w:ind w:firstLine="720"/>
       </w:pPr>
     </w:p>
     <w:sectPr>
-      <w:headerReference w:type="even" r:id="rId13"/>
-      <w:headerReference w:type="default" r:id="rId14"/>
-      <w:footerReference w:type="even" r:id="rId15"/>
-      <w:footerReference w:type="default" r:id="rId16"/>
+      <w:headerReference w:type="even" r:id="rId15"/>
+      <w:headerReference w:type="default" r:id="rId16"/>
+      <w:footerReference w:type="even" r:id="rId17"/>
+      <w:footerReference w:type="default" r:id="rId18"/>
       <w:pgSz w:w="12240" w:h="15840"/>
       <w:pgMar w:top="1440" w:right="1440" w:bottom="1440" w:left="1440" w:header="720" w:footer="720" w:gutter="0"/>
       <w:pgNumType w:start="0"/>
@@ -2734,7 +3593,7 @@
         <w:color w:val="5E6A71" w:themeColor="text2"/>
         <w:sz w:val="32"/>
       </w:rPr>
-      <w:t>31 March 2019</w:t>
+      <w:t>5 April 2019</w:t>
     </w:r>
     <w:r>
       <w:rPr>
@@ -4097,7 +4956,7 @@
       </w:pPr>
     </w:pPrDefault>
   </w:docDefaults>
-  <w:latentStyles w:defLockedState="0" w:defUIPriority="99" w:defSemiHidden="0" w:defUnhideWhenUsed="0" w:defQFormat="0" w:count="375">
+  <w:latentStyles w:defLockedState="0" w:defUIPriority="99" w:defSemiHidden="0" w:defUnhideWhenUsed="0" w:defQFormat="0" w:count="376">
     <w:lsdException w:name="Normal" w:uiPriority="0" w:qFormat="1"/>
     <w:lsdException w:name="heading 1" w:uiPriority="9" w:qFormat="1"/>
     <w:lsdException w:name="heading 2" w:semiHidden="1" w:uiPriority="9" w:unhideWhenUsed="1" w:qFormat="1"/>
@@ -4473,6 +5332,7 @@
     <w:lsdException w:name="Smart Hyperlink" w:semiHidden="1" w:unhideWhenUsed="1"/>
     <w:lsdException w:name="Hashtag" w:semiHidden="1" w:unhideWhenUsed="1"/>
     <w:lsdException w:name="Unresolved Mention" w:semiHidden="1" w:unhideWhenUsed="1"/>
+    <w:lsdException w:name="Smart Link" w:semiHidden="1" w:unhideWhenUsed="1"/>
   </w:latentStyles>
   <w:style w:type="paragraph" w:default="1" w:styleId="Normal">
     <w:name w:val="Normal"/>
@@ -5497,7 +6357,7 @@
 </file>
 
 <file path=customXml/itemProps2.xml><?xml version="1.0" encoding="utf-8"?>
-<ds:datastoreItem xmlns:ds="http://schemas.openxmlformats.org/officeDocument/2006/customXml" ds:itemID="{65686E85-0A64-479D-A91D-09FF2C263204}">
+<ds:datastoreItem xmlns:ds="http://schemas.openxmlformats.org/officeDocument/2006/customXml" ds:itemID="{9D707F1C-0FA6-4B67-9986-A555D9CD343B}">
   <ds:schemaRefs>
     <ds:schemaRef ds:uri="http://schemas.openxmlformats.org/officeDocument/2006/bibliography"/>
   </ds:schemaRefs>
